--- a/uploads/Demonstrativo de Faturamento.docx
+++ b/uploads/Demonstrativo de Faturamento.docx
@@ -87,7 +87,7 @@
           </w:tcPr>
           <w:p>
             <w:r>
-              <w:t>CAH ASSESSORIA, PESQUISA E MEDIACAO LTDA</w:t>
+              <w:t>2D PRODUCOES E COMUNICACAO LTDA</w:t>
             </w:r>
           </w:p>
         </w:tc>
@@ -146,7 +146,7 @@
           </w:tcPr>
           <w:p>
             <w:r>
-              <w:t>36.341.348/0001-90</w:t>
+              <w:t>22.104.355/0001-63</w:t>
             </w:r>
           </w:p>
         </w:tc>
@@ -324,7 +324,7 @@
               <w:jc w:val="center"/>
             </w:pPr>
             <w:r>
-              <w:t>01/2023</w:t>
+              <w:t>02/2023</w:t>
             </w:r>
           </w:p>
         </w:tc>
@@ -345,7 +345,7 @@
               <w:jc w:val="right"/>
             </w:pPr>
             <w:r>
-              <w:t>R$ 0,00</w:t>
+              <w:t>R$ 25,000,00</w:t>
             </w:r>
           </w:p>
         </w:tc>
@@ -372,7 +372,7 @@
               <w:jc w:val="center"/>
             </w:pPr>
             <w:r>
-              <w:t>02/2023</w:t>
+              <w:t>03/2023</w:t>
             </w:r>
           </w:p>
         </w:tc>
@@ -393,7 +393,7 @@
               <w:jc w:val="right"/>
             </w:pPr>
             <w:r>
-              <w:t>R$ 0,00</w:t>
+              <w:t>R$ 20,000,00</w:t>
             </w:r>
           </w:p>
         </w:tc>
@@ -420,7 +420,7 @@
               <w:jc w:val="center"/>
             </w:pPr>
             <w:r>
-              <w:t>03/2023</w:t>
+              <w:t>04/2023</w:t>
             </w:r>
           </w:p>
         </w:tc>
@@ -441,7 +441,7 @@
               <w:jc w:val="right"/>
             </w:pPr>
             <w:r>
-              <w:t>R$ 91,661,46</w:t>
+              <w:t>R$ 46,667,00</w:t>
             </w:r>
           </w:p>
         </w:tc>
@@ -468,7 +468,7 @@
               <w:jc w:val="center"/>
             </w:pPr>
             <w:r>
-              <w:t>04/2023</w:t>
+              <w:t>05/2023</w:t>
             </w:r>
           </w:p>
         </w:tc>
@@ -489,7 +489,7 @@
               <w:jc w:val="right"/>
             </w:pPr>
             <w:r>
-              <w:t>R$ 0,00</w:t>
+              <w:t>R$ 5,000,00</w:t>
             </w:r>
           </w:p>
         </w:tc>
@@ -516,7 +516,7 @@
               <w:jc w:val="center"/>
             </w:pPr>
             <w:r>
-              <w:t>05/2023</w:t>
+              <w:t>06/2023</w:t>
             </w:r>
           </w:p>
         </w:tc>
@@ -537,7 +537,7 @@
               <w:jc w:val="right"/>
             </w:pPr>
             <w:r>
-              <w:t>R$ 0,00</w:t>
+              <w:t>R$ 8,000,00</w:t>
             </w:r>
           </w:p>
         </w:tc>
@@ -564,7 +564,7 @@
               <w:jc w:val="center"/>
             </w:pPr>
             <w:r>
-              <w:t>06/2023</w:t>
+              <w:t>07/2023</w:t>
             </w:r>
           </w:p>
         </w:tc>
@@ -585,7 +585,7 @@
               <w:jc w:val="right"/>
             </w:pPr>
             <w:r>
-              <w:t>R$ 0,00</w:t>
+              <w:t>R$ 16,000,00</w:t>
             </w:r>
           </w:p>
         </w:tc>
@@ -612,7 +612,7 @@
               <w:jc w:val="center"/>
             </w:pPr>
             <w:r>
-              <w:t>07/2023</w:t>
+              <w:t>08/2023</w:t>
             </w:r>
           </w:p>
         </w:tc>
@@ -633,7 +633,7 @@
               <w:jc w:val="right"/>
             </w:pPr>
             <w:r>
-              <w:t>R$ 0,00</w:t>
+              <w:t>R$ 16,000,00</w:t>
             </w:r>
           </w:p>
         </w:tc>
@@ -660,7 +660,7 @@
               <w:jc w:val="center"/>
             </w:pPr>
             <w:r>
-              <w:t>08/2023</w:t>
+              <w:t>09/2023</w:t>
             </w:r>
           </w:p>
         </w:tc>
@@ -708,7 +708,7 @@
               <w:jc w:val="center"/>
             </w:pPr>
             <w:r>
-              <w:t>09/2023</w:t>
+              <w:t>10/2023</w:t>
             </w:r>
           </w:p>
         </w:tc>
@@ -756,7 +756,7 @@
               <w:jc w:val="center"/>
             </w:pPr>
             <w:r>
-              <w:t>10/2023</w:t>
+              <w:t>11/2023</w:t>
             </w:r>
           </w:p>
         </w:tc>
@@ -804,7 +804,7 @@
               <w:jc w:val="center"/>
             </w:pPr>
             <w:r>
-              <w:t>11/2023</w:t>
+              <w:t>12/2023</w:t>
             </w:r>
           </w:p>
         </w:tc>
@@ -852,7 +852,7 @@
               <w:jc w:val="center"/>
             </w:pPr>
             <w:r>
-              <w:t>12/2023</w:t>
+              <w:t>01/2024</w:t>
             </w:r>
           </w:p>
         </w:tc>
